--- a/7.工作日志/姜鑫-工作日志-第8周.docx
+++ b/7.工作日志/姜鑫-工作日志-第8周.docx
@@ -1026,7 +1026,7 @@
               <w:rPr>
                 <w:szCs w:val="21"/>
               </w:rPr>
-              <w:t>2</w:t>
+              <w:t>3</w:t>
             </w:r>
             <w:r>
               <w:rPr>
@@ -1309,7 +1309,6 @@
           <w:p>
             <w:pPr>
               <w:rPr>
-                <w:rFonts w:hint="eastAsia"/>
                 <w:szCs w:val="21"/>
               </w:rPr>
             </w:pPr>
@@ -1345,7 +1344,6 @@
             <w:pPr>
               <w:jc w:val="center"/>
               <w:rPr>
-                <w:rFonts w:hint="eastAsia"/>
                 <w:szCs w:val="21"/>
               </w:rPr>
             </w:pPr>
